--- a/知识体系/C语言/数据类型.docx
+++ b/知识体系/C语言/数据类型.docx
@@ -7,15 +7,10 @@
         <w:rPr>
           <w:rFonts w:hint="eastAsia"/>
         </w:rPr>
-        <w:t>在变量中有三个要素，数据类型 变量名和变量值。最困惑的是数据类型</w:t>
-      </w:r>
-    </w:p>
-    <w:p>
-      <w:pPr>
-        <w:rPr>
-          <w:rFonts w:hint="eastAsia"/>
-        </w:rPr>
-      </w:pPr>
+        <w:t>最困惑的是数据类型</w:t>
+      </w:r>
+    </w:p>
+    <w:p>
       <w:r>
         <w:rPr>
           <w:rFonts w:hint="eastAsia"/>
@@ -30,6 +25,145 @@
           <w:rFonts w:hint="eastAsia"/>
         </w:rPr>
         <w:t>等等。还有其他没见过的数据类型，这种数据类型是自己定义的么</w:t>
+      </w:r>
+    </w:p>
+    <w:p/>
+    <w:p>
+      <w:r>
+        <w:rPr>
+          <w:rFonts w:hint="eastAsia"/>
+        </w:rPr>
+        <w:t>其他的数据类型并不是自己定义的，而是</w:t>
+      </w:r>
+      <w:proofErr w:type="gramStart"/>
+      <w:r>
+        <w:rPr>
+          <w:rFonts w:hint="eastAsia"/>
+        </w:rPr>
+        <w:t>做名字</w:t>
+      </w:r>
+      <w:proofErr w:type="gramEnd"/>
+      <w:r>
+        <w:rPr>
+          <w:rFonts w:hint="eastAsia"/>
+        </w:rPr>
+        <w:t>替换。为了</w:t>
+      </w:r>
+      <w:proofErr w:type="gramStart"/>
+      <w:r>
+        <w:rPr>
+          <w:rFonts w:hint="eastAsia"/>
+        </w:rPr>
+        <w:t>方便写</w:t>
+      </w:r>
+      <w:proofErr w:type="gramEnd"/>
+      <w:r>
+        <w:rPr>
+          <w:rFonts w:hint="eastAsia"/>
+        </w:rPr>
+        <w:t>代码，就把C语言中的数据类型做了名称的替换，换成简短的字母。</w:t>
+      </w:r>
+    </w:p>
+    <w:p/>
+    <w:p>
+      <w:r>
+        <w:rPr>
+          <w:rFonts w:hint="eastAsia"/>
+        </w:rPr>
+        <w:t>数据类型</w:t>
+      </w:r>
+      <w:proofErr w:type="gramStart"/>
+      <w:r>
+        <w:rPr>
+          <w:rFonts w:hint="eastAsia"/>
+        </w:rPr>
+        <w:t>由一下</w:t>
+      </w:r>
+      <w:proofErr w:type="gramEnd"/>
+      <w:r>
+        <w:rPr>
+          <w:rFonts w:hint="eastAsia"/>
+        </w:rPr>
+        <w:t>两种：整形和浮点型</w:t>
+      </w:r>
+    </w:p>
+    <w:p/>
+    <w:p>
+      <w:r>
+        <w:rPr>
+          <w:rFonts w:hint="eastAsia"/>
+        </w:rPr>
+        <w:t>整形：i</w:t>
+      </w:r>
+      <w:r>
+        <w:t>nt short long char</w:t>
+      </w:r>
+      <w:r>
+        <w:rPr>
+          <w:rFonts w:hint="eastAsia"/>
+        </w:rPr>
+        <w:t xml:space="preserve"> 具体还分为有符号signed和无符号u</w:t>
+      </w:r>
+      <w:r>
+        <w:t>n</w:t>
+      </w:r>
+      <w:r>
+        <w:rPr>
+          <w:rFonts w:hint="eastAsia"/>
+        </w:rPr>
+        <w:t>s</w:t>
+      </w:r>
+      <w:r>
+        <w:t>igned</w:t>
+      </w:r>
+    </w:p>
+    <w:p>
+      <w:r>
+        <w:rPr>
+          <w:rFonts w:hint="eastAsia"/>
+        </w:rPr>
+        <w:t>浮点：f</w:t>
+      </w:r>
+      <w:r>
+        <w:t>loat double long double</w:t>
+      </w:r>
+    </w:p>
+    <w:p/>
+    <w:p>
+      <w:r>
+        <w:rPr>
+          <w:rFonts w:hint="eastAsia"/>
+        </w:rPr>
+        <w:t>还有一种数据类型v</w:t>
+      </w:r>
+      <w:r>
+        <w:t>oid</w:t>
+      </w:r>
+      <w:r>
+        <w:rPr>
+          <w:rFonts w:hint="eastAsia"/>
+        </w:rPr>
+        <w:t>，他是表示类型的缺失</w:t>
+      </w:r>
+    </w:p>
+    <w:p>
+      <w:r>
+        <w:rPr>
+          <w:rFonts w:hint="eastAsia"/>
+        </w:rPr>
+        <w:t xml:space="preserve">它用在三个地方：返回类型的缺失，参数的缺失，还有一种就是指针了 </w:t>
+      </w:r>
+      <w:r>
+        <w:t>void*</w:t>
+      </w:r>
+    </w:p>
+    <w:p/>
+    <w:p>
+      <w:r>
+        <w:rPr>
+          <w:rFonts w:hint="eastAsia"/>
+        </w:rPr>
+        <w:t>还有的就是枚举，数组，结构体，共用体，函数类型</w:t>
       </w:r>
     </w:p>
     <w:sectPr>
